--- a/documentation/Literatuurstudies/EigenschapZicht&NietZichtbaarLicht.docx
+++ b/documentation/Literatuurstudies/EigenschapZicht&NietZichtbaarLicht.docx
@@ -1,6 +1,6 @@
 
 <file path=word/document.xml><?xml version="1.0" encoding="utf-8"?>
-<w:document xmlns:wpc="http://schemas.microsoft.com/office/word/2010/wordprocessingCanvas" xmlns:cx="http://schemas.microsoft.com/office/drawing/2014/chartex" xmlns:cx1="http://schemas.microsoft.com/office/drawing/2015/9/8/chartex" xmlns:cx2="http://schemas.microsoft.com/office/drawing/2015/10/21/chartex" xmlns:cx3="http://schemas.microsoft.com/office/drawing/2016/5/9/chartex" xmlns:cx4="http://schemas.microsoft.com/office/drawing/2016/5/10/chartex" xmlns:cx5="http://schemas.microsoft.com/office/drawing/2016/5/11/chartex" xmlns:cx6="http://schemas.microsoft.com/office/drawing/2016/5/12/chartex" xmlns:cx7="http://schemas.microsoft.com/office/drawing/2016/5/13/chartex" xmlns:cx8="http://schemas.microsoft.com/office/drawing/2016/5/14/chartex" xmlns:mc="http://schemas.openxmlformats.org/markup-compatibility/2006" xmlns:aink="http://schemas.microsoft.com/office/drawing/2016/ink" xmlns:am3d="http://schemas.microsoft.com/office/drawing/2017/model3d" xmlns:o="urn:schemas-microsoft-com:office:office" xmlns:oel="http://schemas.microsoft.com/office/2019/extlst" xmlns:r="http://schemas.openxmlformats.org/officeDocument/2006/relationships" xmlns:m="http://schemas.openxmlformats.org/officeDocument/2006/math" xmlns:v="urn:schemas-microsoft-com:vml" xmlns:wp14="http://schemas.microsoft.com/office/word/2010/wordprocessingDrawing" xmlns:wp="http://schemas.openxmlformats.org/drawingml/2006/wordprocessingDrawing" xmlns:w10="urn:schemas-microsoft-com:office:word" xmlns:w="http://schemas.openxmlformats.org/wordprocessingml/2006/main" xmlns:w14="http://schemas.microsoft.com/office/word/2010/wordml" xmlns:w15="http://schemas.microsoft.com/office/word/2012/wordml" xmlns:w16cex="http://schemas.microsoft.com/office/word/2018/wordml/cex" xmlns:w16cid="http://schemas.microsoft.com/office/word/2016/wordml/cid" xmlns:w16="http://schemas.microsoft.com/office/word/2018/wordml" xmlns:w16sdtdh="http://schemas.microsoft.com/office/word/2020/wordml/sdtdatahash" xmlns:w16se="http://schemas.microsoft.com/office/word/2015/wordml/symex" xmlns:wpg="http://schemas.microsoft.com/office/word/2010/wordprocessingGroup" xmlns:wpi="http://schemas.microsoft.com/office/word/2010/wordprocessingInk" xmlns:wne="http://schemas.microsoft.com/office/word/2006/wordml" xmlns:wps="http://schemas.microsoft.com/office/word/2010/wordprocessingShape" mc:Ignorable="w14 w15 w16se w16cid w16 w16cex w16sdtdh wp14">
+<w:document xmlns:wpc="http://schemas.microsoft.com/office/word/2010/wordprocessingCanvas" xmlns:cx="http://schemas.microsoft.com/office/drawing/2014/chartex" xmlns:cx1="http://schemas.microsoft.com/office/drawing/2015/9/8/chartex" xmlns:cx2="http://schemas.microsoft.com/office/drawing/2015/10/21/chartex" xmlns:cx3="http://schemas.microsoft.com/office/drawing/2016/5/9/chartex" xmlns:cx4="http://schemas.microsoft.com/office/drawing/2016/5/10/chartex" xmlns:cx5="http://schemas.microsoft.com/office/drawing/2016/5/11/chartex" xmlns:cx6="http://schemas.microsoft.com/office/drawing/2016/5/12/chartex" xmlns:cx7="http://schemas.microsoft.com/office/drawing/2016/5/13/chartex" xmlns:cx8="http://schemas.microsoft.com/office/drawing/2016/5/14/chartex" xmlns:mc="http://schemas.openxmlformats.org/markup-compatibility/2006" xmlns:aink="http://schemas.microsoft.com/office/drawing/2016/ink" xmlns:am3d="http://schemas.microsoft.com/office/drawing/2017/model3d" xmlns:o="urn:schemas-microsoft-com:office:office" xmlns:oel="http://schemas.microsoft.com/office/2019/extlst" xmlns:r="http://schemas.openxmlformats.org/officeDocument/2006/relationships" xmlns:m="http://schemas.openxmlformats.org/officeDocument/2006/math" xmlns:v="urn:schemas-microsoft-com:vml" xmlns:wp14="http://schemas.microsoft.com/office/word/2010/wordprocessingDrawing" xmlns:wp="http://schemas.openxmlformats.org/drawingml/2006/wordprocessingDrawing" xmlns:w10="urn:schemas-microsoft-com:office:word" xmlns:w="http://schemas.openxmlformats.org/wordprocessingml/2006/main" xmlns:w14="http://schemas.microsoft.com/office/word/2010/wordml" xmlns:w15="http://schemas.microsoft.com/office/word/2012/wordml" xmlns:w16cex="http://schemas.microsoft.com/office/word/2018/wordml/cex" xmlns:w16cid="http://schemas.microsoft.com/office/word/2016/wordml/cid" xmlns:w16="http://schemas.microsoft.com/office/word/2018/wordml" xmlns:w16du="http://schemas.microsoft.com/office/word/2023/wordml/word16du" xmlns:w16sdtdh="http://schemas.microsoft.com/office/word/2020/wordml/sdtdatahash" xmlns:w16se="http://schemas.microsoft.com/office/word/2015/wordml/symex" xmlns:wpg="http://schemas.microsoft.com/office/word/2010/wordprocessingGroup" xmlns:wpi="http://schemas.microsoft.com/office/word/2010/wordprocessingInk" xmlns:wne="http://schemas.microsoft.com/office/word/2006/wordml" xmlns:wps="http://schemas.microsoft.com/office/word/2010/wordprocessingShape" mc:Ignorable="w14 w15 w16se w16cid w16 w16cex w16sdtdh wp14">
   <w:body>
     <w:p>
       <w:pPr>
@@ -26,192 +26,12 @@
       </w:r>
     </w:p>
     <w:p>
-      <w:r>
-        <w:rPr>
-          <w:noProof/>
-        </w:rPr>
-        <mc:AlternateContent>
-          <mc:Choice Requires="wps">
-            <w:drawing>
-              <wp:anchor distT="0" distB="0" distL="114300" distR="114300" simplePos="0" relativeHeight="251665409" behindDoc="1" locked="0" layoutInCell="1" allowOverlap="1" wp14:anchorId="59D86661" wp14:editId="7E519B09">
-                <wp:simplePos x="0" y="0"/>
-                <wp:positionH relativeFrom="column">
-                  <wp:posOffset>2906395</wp:posOffset>
-                </wp:positionH>
-                <wp:positionV relativeFrom="paragraph">
-                  <wp:posOffset>2489835</wp:posOffset>
-                </wp:positionV>
-                <wp:extent cx="2482850" cy="635"/>
-                <wp:effectExtent l="0" t="0" r="12700" b="0"/>
-                <wp:wrapSquare wrapText="bothSides"/>
-                <wp:docPr id="8" name="Text Box 8"/>
-                <wp:cNvGraphicFramePr/>
-                <a:graphic xmlns:a="http://schemas.openxmlformats.org/drawingml/2006/main">
-                  <a:graphicData uri="http://schemas.microsoft.com/office/word/2010/wordprocessingShape">
-                    <wps:wsp>
-                      <wps:cNvSpPr txBox="1"/>
-                      <wps:spPr>
-                        <a:xfrm>
-                          <a:off x="0" y="0"/>
-                          <a:ext cx="2482850" cy="635"/>
-                        </a:xfrm>
-                        <a:prstGeom prst="rect">
-                          <a:avLst/>
-                        </a:prstGeom>
-                        <a:noFill/>
-                        <a:ln>
-                          <a:noFill/>
-                        </a:ln>
-                      </wps:spPr>
-                      <wps:txbx>
-                        <w:txbxContent>
-                          <w:p>
-                            <w:pPr>
-                              <w:pStyle w:val="Caption"/>
-                              <w:jc w:val="center"/>
-                              <w:rPr>
-                                <w:noProof/>
-                              </w:rPr>
-                            </w:pPr>
-                            <w:bookmarkStart w:id="0" w:name="_Toc127372498"/>
-                            <w:r>
-                              <w:t xml:space="preserve">Figuur </w:t>
-                            </w:r>
-                            <w:fldSimple w:instr=" SEQ Figuur \* ARABIC ">
-                              <w:r>
-                                <w:rPr>
-                                  <w:noProof/>
-                                </w:rPr>
-                                <w:t>1</w:t>
-                              </w:r>
-                            </w:fldSimple>
-                            <w:r>
-                              <w:t>: Licht</w:t>
-                            </w:r>
-                            <w:sdt>
-                              <w:sdtPr>
-                                <w:id w:val="817153280"/>
-                                <w:citation/>
-                              </w:sdtPr>
-                              <w:sdtContent>
-                                <w:r>
-                                  <w:fldChar w:fldCharType="begin"/>
-                                </w:r>
-                                <w:r>
-                                  <w:rPr>
-                                    <w:lang w:val="en-GB"/>
-                                  </w:rPr>
-                                  <w:instrText xml:space="preserve">CITATION Red22 \l 2057 </w:instrText>
-                                </w:r>
-                                <w:r>
-                                  <w:fldChar w:fldCharType="separate"/>
-                                </w:r>
-                                <w:r>
-                                  <w:rPr>
-                                    <w:noProof/>
-                                    <w:lang w:val="en-GB"/>
-                                  </w:rPr>
-                                  <w:t xml:space="preserve"> (Ggz, 2022)</w:t>
-                                </w:r>
-                                <w:r>
-                                  <w:fldChar w:fldCharType="end"/>
-                                </w:r>
-                              </w:sdtContent>
-                            </w:sdt>
-                            <w:bookmarkEnd w:id="0"/>
-                          </w:p>
-                        </w:txbxContent>
-                      </wps:txbx>
-                      <wps:bodyPr rot="0" spcFirstLastPara="0" vertOverflow="overflow" horzOverflow="overflow" vert="horz" wrap="square" lIns="0" tIns="0" rIns="0" bIns="0" numCol="1" spcCol="0" rtlCol="0" fromWordArt="0" anchor="t" anchorCtr="0" forceAA="0" compatLnSpc="1">
-                        <a:prstTxWarp prst="textNoShape">
-                          <a:avLst/>
-                        </a:prstTxWarp>
-                        <a:spAutoFit/>
-                      </wps:bodyPr>
-                    </wps:wsp>
-                  </a:graphicData>
-                </a:graphic>
-              </wp:anchor>
-            </w:drawing>
-          </mc:Choice>
-          <mc:Fallback>
-            <w:pict>
-              <v:shapetype w14:anchorId="59D86661" id="_x0000_t202" coordsize="21600,21600" o:spt="202" path="m,l,21600r21600,l21600,xe">
-                <v:stroke joinstyle="miter"/>
-                <v:path gradientshapeok="t" o:connecttype="rect"/>
-              </v:shapetype>
-              <v:shape id="Text Box 8" o:spid="_x0000_s1026" type="#_x0000_t202" style="position:absolute;margin-left:228.85pt;margin-top:196.05pt;width:195.5pt;height:.05pt;z-index:-251651071;visibility:visible;mso-wrap-style:square;mso-wrap-distance-left:9pt;mso-wrap-distance-top:0;mso-wrap-distance-right:9pt;mso-wrap-distance-bottom:0;mso-position-horizontal:absolute;mso-position-horizontal-relative:text;mso-position-vertical:absolute;mso-position-vertical-relative:text;v-text-anchor:top" o:gfxdata="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" filled="f" stroked="f">
-                <v:textbox style="mso-fit-shape-to-text:t" inset="0,0,0,0">
-                  <w:txbxContent>
-                    <w:p>
-                      <w:pPr>
-                        <w:pStyle w:val="Caption"/>
-                        <w:jc w:val="center"/>
-                        <w:rPr>
-                          <w:noProof/>
-                        </w:rPr>
-                      </w:pPr>
-                      <w:bookmarkStart w:id="1" w:name="_Toc127372498"/>
-                      <w:r>
-                        <w:t xml:space="preserve">Figuur </w:t>
-                      </w:r>
-                      <w:fldSimple w:instr=" SEQ Figuur \* ARABIC ">
-                        <w:r>
-                          <w:rPr>
-                            <w:noProof/>
-                          </w:rPr>
-                          <w:t>1</w:t>
-                        </w:r>
-                      </w:fldSimple>
-                      <w:r>
-                        <w:t>: Licht</w:t>
-                      </w:r>
-                      <w:sdt>
-                        <w:sdtPr>
-                          <w:id w:val="817153280"/>
-                          <w:citation/>
-                        </w:sdtPr>
-                        <w:sdtContent>
-                          <w:r>
-                            <w:fldChar w:fldCharType="begin"/>
-                          </w:r>
-                          <w:r>
-                            <w:rPr>
-                              <w:lang w:val="en-GB"/>
-                            </w:rPr>
-                            <w:instrText xml:space="preserve">CITATION Red22 \l 2057 </w:instrText>
-                          </w:r>
-                          <w:r>
-                            <w:fldChar w:fldCharType="separate"/>
-                          </w:r>
-                          <w:r>
-                            <w:rPr>
-                              <w:noProof/>
-                              <w:lang w:val="en-GB"/>
-                            </w:rPr>
-                            <w:t xml:space="preserve"> (Ggz, 2022)</w:t>
-                          </w:r>
-                          <w:r>
-                            <w:fldChar w:fldCharType="end"/>
-                          </w:r>
-                        </w:sdtContent>
-                      </w:sdt>
-                      <w:bookmarkEnd w:id="1"/>
-                    </w:p>
-                  </w:txbxContent>
-                </v:textbox>
-                <w10:wrap type="square"/>
-              </v:shape>
-            </w:pict>
-          </mc:Fallback>
-        </mc:AlternateContent>
-      </w:r>
       <w:r>
         <w:rPr>
           <w:noProof/>
         </w:rPr>
         <w:drawing>
-          <wp:anchor distT="0" distB="0" distL="114300" distR="114300" simplePos="0" relativeHeight="251659265" behindDoc="0" locked="0" layoutInCell="1" allowOverlap="1" wp14:anchorId="59D06516" wp14:editId="71209B19">
+          <wp:anchor distT="0" distB="0" distL="114300" distR="114300" simplePos="0" relativeHeight="251659265" behindDoc="0" locked="0" layoutInCell="1" allowOverlap="1" wp14:anchorId="59D06516" wp14:editId="6AE3934A">
             <wp:simplePos x="0" y="0"/>
             <wp:positionH relativeFrom="margin">
               <wp:posOffset>2957830</wp:posOffset>
@@ -334,6 +154,186 @@
           <w:sz w:val="16"/>
         </w:rPr>
       </w:pPr>
+      <w:r>
+        <w:rPr>
+          <w:noProof/>
+        </w:rPr>
+        <mc:AlternateContent>
+          <mc:Choice Requires="wps">
+            <w:drawing>
+              <wp:anchor distT="0" distB="0" distL="114300" distR="114300" simplePos="0" relativeHeight="251665409" behindDoc="1" locked="0" layoutInCell="1" allowOverlap="1" wp14:anchorId="59D86661" wp14:editId="07273F2D">
+                <wp:simplePos x="0" y="0"/>
+                <wp:positionH relativeFrom="column">
+                  <wp:posOffset>2906395</wp:posOffset>
+                </wp:positionH>
+                <wp:positionV relativeFrom="paragraph">
+                  <wp:posOffset>37465</wp:posOffset>
+                </wp:positionV>
+                <wp:extent cx="2482850" cy="635"/>
+                <wp:effectExtent l="0" t="0" r="12700" b="0"/>
+                <wp:wrapSquare wrapText="bothSides"/>
+                <wp:docPr id="8" name="Text Box 8"/>
+                <wp:cNvGraphicFramePr/>
+                <a:graphic xmlns:a="http://schemas.openxmlformats.org/drawingml/2006/main">
+                  <a:graphicData uri="http://schemas.microsoft.com/office/word/2010/wordprocessingShape">
+                    <wps:wsp>
+                      <wps:cNvSpPr txBox="1"/>
+                      <wps:spPr>
+                        <a:xfrm>
+                          <a:off x="0" y="0"/>
+                          <a:ext cx="2482850" cy="635"/>
+                        </a:xfrm>
+                        <a:prstGeom prst="rect">
+                          <a:avLst/>
+                        </a:prstGeom>
+                        <a:noFill/>
+                        <a:ln>
+                          <a:noFill/>
+                        </a:ln>
+                      </wps:spPr>
+                      <wps:txbx>
+                        <w:txbxContent>
+                          <w:p>
+                            <w:pPr>
+                              <w:pStyle w:val="Caption"/>
+                              <w:jc w:val="center"/>
+                              <w:rPr>
+                                <w:noProof/>
+                              </w:rPr>
+                            </w:pPr>
+                            <w:bookmarkStart w:id="0" w:name="_Toc127372498"/>
+                            <w:r>
+                              <w:t xml:space="preserve">Figuur </w:t>
+                            </w:r>
+                            <w:fldSimple w:instr=" SEQ Figuur \* ARABIC ">
+                              <w:r>
+                                <w:rPr>
+                                  <w:noProof/>
+                                </w:rPr>
+                                <w:t>1</w:t>
+                              </w:r>
+                            </w:fldSimple>
+                            <w:r>
+                              <w:t>: Licht</w:t>
+                            </w:r>
+                            <w:sdt>
+                              <w:sdtPr>
+                                <w:id w:val="817153280"/>
+                                <w:citation/>
+                              </w:sdtPr>
+                              <w:sdtContent>
+                                <w:r>
+                                  <w:fldChar w:fldCharType="begin"/>
+                                </w:r>
+                                <w:r>
+                                  <w:rPr>
+                                    <w:lang w:val="en-GB"/>
+                                  </w:rPr>
+                                  <w:instrText xml:space="preserve">CITATION Red22 \l 2057 </w:instrText>
+                                </w:r>
+                                <w:r>
+                                  <w:fldChar w:fldCharType="separate"/>
+                                </w:r>
+                                <w:r>
+                                  <w:rPr>
+                                    <w:noProof/>
+                                    <w:lang w:val="en-GB"/>
+                                  </w:rPr>
+                                  <w:t xml:space="preserve"> (Ggz, 2022)</w:t>
+                                </w:r>
+                                <w:r>
+                                  <w:fldChar w:fldCharType="end"/>
+                                </w:r>
+                              </w:sdtContent>
+                            </w:sdt>
+                            <w:bookmarkEnd w:id="0"/>
+                          </w:p>
+                        </w:txbxContent>
+                      </wps:txbx>
+                      <wps:bodyPr rot="0" spcFirstLastPara="0" vertOverflow="overflow" horzOverflow="overflow" vert="horz" wrap="square" lIns="0" tIns="0" rIns="0" bIns="0" numCol="1" spcCol="0" rtlCol="0" fromWordArt="0" anchor="t" anchorCtr="0" forceAA="0" compatLnSpc="1">
+                        <a:prstTxWarp prst="textNoShape">
+                          <a:avLst/>
+                        </a:prstTxWarp>
+                        <a:spAutoFit/>
+                      </wps:bodyPr>
+                    </wps:wsp>
+                  </a:graphicData>
+                </a:graphic>
+              </wp:anchor>
+            </w:drawing>
+          </mc:Choice>
+          <mc:Fallback>
+            <w:pict>
+              <v:shapetype w14:anchorId="59D86661" id="_x0000_t202" coordsize="21600,21600" o:spt="202" path="m,l,21600r21600,l21600,xe">
+                <v:stroke joinstyle="miter"/>
+                <v:path gradientshapeok="t" o:connecttype="rect"/>
+              </v:shapetype>
+              <v:shape id="Text Box 8" o:spid="_x0000_s1026" type="#_x0000_t202" style="position:absolute;margin-left:228.85pt;margin-top:2.95pt;width:195.5pt;height:.05pt;z-index:-251651071;visibility:visible;mso-wrap-style:square;mso-wrap-distance-left:9pt;mso-wrap-distance-top:0;mso-wrap-distance-right:9pt;mso-wrap-distance-bottom:0;mso-position-horizontal:absolute;mso-position-horizontal-relative:text;mso-position-vertical:absolute;mso-position-vertical-relative:text;v-text-anchor:top" o:gfxdata="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" filled="f" stroked="f">
+                <v:textbox style="mso-fit-shape-to-text:t" inset="0,0,0,0">
+                  <w:txbxContent>
+                    <w:p>
+                      <w:pPr>
+                        <w:pStyle w:val="Caption"/>
+                        <w:jc w:val="center"/>
+                        <w:rPr>
+                          <w:noProof/>
+                        </w:rPr>
+                      </w:pPr>
+                      <w:bookmarkStart w:id="1" w:name="_Toc127372498"/>
+                      <w:r>
+                        <w:t xml:space="preserve">Figuur </w:t>
+                      </w:r>
+                      <w:fldSimple w:instr=" SEQ Figuur \* ARABIC ">
+                        <w:r>
+                          <w:rPr>
+                            <w:noProof/>
+                          </w:rPr>
+                          <w:t>1</w:t>
+                        </w:r>
+                      </w:fldSimple>
+                      <w:r>
+                        <w:t>: Licht</w:t>
+                      </w:r>
+                      <w:sdt>
+                        <w:sdtPr>
+                          <w:id w:val="817153280"/>
+                          <w:citation/>
+                        </w:sdtPr>
+                        <w:sdtContent>
+                          <w:r>
+                            <w:fldChar w:fldCharType="begin"/>
+                          </w:r>
+                          <w:r>
+                            <w:rPr>
+                              <w:lang w:val="en-GB"/>
+                            </w:rPr>
+                            <w:instrText xml:space="preserve">CITATION Red22 \l 2057 </w:instrText>
+                          </w:r>
+                          <w:r>
+                            <w:fldChar w:fldCharType="separate"/>
+                          </w:r>
+                          <w:r>
+                            <w:rPr>
+                              <w:noProof/>
+                              <w:lang w:val="en-GB"/>
+                            </w:rPr>
+                            <w:t xml:space="preserve"> (Ggz, 2022)</w:t>
+                          </w:r>
+                          <w:r>
+                            <w:fldChar w:fldCharType="end"/>
+                          </w:r>
+                        </w:sdtContent>
+                      </w:sdt>
+                      <w:bookmarkEnd w:id="1"/>
+                    </w:p>
+                  </w:txbxContent>
+                </v:textbox>
+                <w10:wrap type="square"/>
+              </v:shape>
+            </w:pict>
+          </mc:Fallback>
+        </mc:AlternateContent>
+      </w:r>
     </w:p>
     <w:p>
       <w:pPr>
@@ -447,8 +447,8 @@
                                 <w:noProof/>
                               </w:rPr>
                             </w:pPr>
-                            <w:bookmarkStart w:id="2" w:name="_Toc127372499"/>
-                            <w:bookmarkStart w:id="3" w:name="_Ref127372659"/>
+                            <w:bookmarkStart w:id="1" w:name="_Toc127372499"/>
+                            <w:bookmarkStart w:id="2" w:name="_Ref127372659"/>
                             <w:r>
                               <w:t xml:space="preserve">Figuur </w:t>
                             </w:r>
@@ -463,8 +463,8 @@
                             <w:r>
                               <w:t>: Steen over water</w:t>
                             </w:r>
+                            <w:bookmarkEnd w:id="1"/>
                             <w:bookmarkEnd w:id="2"/>
-                            <w:bookmarkEnd w:id="3"/>
                           </w:p>
                         </w:txbxContent>
                       </wps:txbx>
@@ -788,7 +788,7 @@
                                 <w:noProof/>
                               </w:rPr>
                             </w:pPr>
-                            <w:bookmarkStart w:id="4" w:name="_Toc127372500"/>
+                            <w:bookmarkStart w:id="3" w:name="_Toc127372500"/>
                             <w:r>
                               <w:t xml:space="preserve">Figuur </w:t>
                             </w:r>
@@ -803,7 +803,7 @@
                             <w:r>
                               <w:t>: Golfeigenschappen</w:t>
                             </w:r>
-                            <w:bookmarkEnd w:id="4"/>
+                            <w:bookmarkEnd w:id="3"/>
                           </w:p>
                         </w:txbxContent>
                       </wps:txbx>
@@ -1224,7 +1224,7 @@
                                 <w:noProof/>
                               </w:rPr>
                             </w:pPr>
-                            <w:bookmarkStart w:id="5" w:name="_Toc127372501"/>
+                            <w:bookmarkStart w:id="4" w:name="_Toc127372501"/>
                             <w:r>
                               <w:t xml:space="preserve">Figuur </w:t>
                             </w:r>
@@ -1272,7 +1272,7 @@
                                 </w:r>
                               </w:sdtContent>
                             </w:sdt>
-                            <w:bookmarkEnd w:id="5"/>
+                            <w:bookmarkEnd w:id="4"/>
                           </w:p>
                         </w:txbxContent>
                       </wps:txbx>
@@ -1505,7 +1505,7 @@
                                 <w:noProof/>
                               </w:rPr>
                             </w:pPr>
-                            <w:bookmarkStart w:id="7" w:name="_Toc127372502"/>
+                            <w:bookmarkStart w:id="5" w:name="_Toc127372502"/>
                             <w:r>
                               <w:t xml:space="preserve">Figuur </w:t>
                             </w:r>
@@ -1553,7 +1553,7 @@
                                 </w:r>
                               </w:sdtContent>
                             </w:sdt>
-                            <w:bookmarkEnd w:id="7"/>
+                            <w:bookmarkEnd w:id="5"/>
                           </w:p>
                         </w:txbxContent>
                       </wps:txbx>
@@ -1874,7 +1874,15 @@
     </w:p>
     <w:p>
       <w:r>
-        <w:t xml:space="preserve">Vullen we de 2 grensfrequenties 750 &amp; 420 THz </w:t>
+        <w:t xml:space="preserve">Vullen we de 2 grensfrequenties 750 &amp; 420 </w:t>
+      </w:r>
+      <w:proofErr w:type="spellStart"/>
+      <w:r>
+        <w:t>THz</w:t>
+      </w:r>
+      <w:proofErr w:type="spellEnd"/>
+      <w:r>
+        <w:t xml:space="preserve"> </w:t>
       </w:r>
       <w:sdt>
         <w:sdtPr>
@@ -2167,7 +2175,13 @@
     </w:p>
     <w:p>
       <w:r>
-        <w:t xml:space="preserve">Hierbij is E de hoeveelheid energie (uitgedrukt in elektronvolt of Joule), h de constante van planck, </w:t>
+        <w:t xml:space="preserve">Hierbij is E de hoeveelheid energie (uitgedrukt in elektronvolt of Joule), h de constante van </w:t>
+      </w:r>
+      <w:r>
+        <w:t>P</w:t>
+      </w:r>
+      <w:r>
+        <w:t xml:space="preserve">lanck, </w:t>
       </w:r>
       <w:r>
         <w:t>c de lichtsnelheid en</w:t>
@@ -2249,6 +2263,14 @@
     </w:p>
     <w:p/>
     <w:p/>
+    <w:p>
+      <w:pPr>
+        <w:pStyle w:val="Heading1"/>
+      </w:pPr>
+      <w:r>
+        <w:t>Figuren</w:t>
+      </w:r>
+    </w:p>
     <w:p/>
     <w:p>
       <w:pPr>
@@ -2656,6 +2678,7 @@
             <w:t>Bibliografie</w:t>
           </w:r>
         </w:p>
+        <w:p/>
         <w:sdt>
           <w:sdtPr>
             <w:id w:val="111145805"/>
@@ -2861,7 +2884,6 @@
         </w:sdt>
       </w:sdtContent>
     </w:sdt>
-    <w:p/>
     <w:sectPr>
       <w:pgSz w:w="11906" w:h="16838"/>
       <w:pgMar w:top="1417" w:right="1417" w:bottom="1417" w:left="1417" w:header="708" w:footer="708" w:gutter="0"/>
